--- a/notes/Tech session info.docx
+++ b/notes/Tech session info.docx
@@ -289,17 +289,7 @@
           <w:sz w:val="24"/>
           <w:szCs w:val="24"/>
         </w:rPr>
-        <w:t xml:space="preserve"> rather than </w:t>
-      </w:r>
-      <w:bookmarkStart w:id="0" w:name="_GoBack"/>
-      <w:bookmarkEnd w:id="0"/>
-      <w:r>
-        <w:rPr>
-          <w:rFonts w:ascii="Times New Roman" w:eastAsia="Times New Roman" w:hAnsi="Times New Roman" w:cs="Times New Roman"/>
-          <w:sz w:val="24"/>
-          <w:szCs w:val="24"/>
-        </w:rPr>
-        <w:t xml:space="preserve">late binding to retain C#'s compile time safety. Structural typing is roughly equivalent to "duck typing for static languages", </w:t>
+        <w:t xml:space="preserve"> rather than late binding to retain C#'s compile time safety. Structural typing is roughly equivalent to "duck typing for static languages", </w:t>
       </w:r>
       <w:proofErr w:type="spellStart"/>
       <w:r>
@@ -462,13 +452,7 @@
       </w:pPr>
       <w:r>
         <w:lastRenderedPageBreak/>
-        <w:t xml:space="preserve">As such, I wouldn't class C# as functional in general discussion - it is, at best, multi-paradigm, with some functional </w:t>
-      </w:r>
-      <w:r>
-        <w:t>flavor</w:t>
-      </w:r>
-      <w:r>
-        <w:t xml:space="preserve">. </w:t>
+        <w:t xml:space="preserve">As such, I wouldn't class C# as functional in general discussion - it is, at best, multi-paradigm, with some functional flavor. </w:t>
       </w:r>
     </w:p>
     <w:p/>
@@ -743,66 +727,307 @@
     </w:p>
     <w:p>
       <w:pPr>
+        <w:spacing w:before="100" w:beforeAutospacing="1" w:after="100" w:afterAutospacing="1" w:line="240" w:lineRule="auto"/>
+        <w:rPr>
+          <w:rFonts w:ascii="Times New Roman" w:eastAsia="Times New Roman" w:hAnsi="Times New Roman" w:cs="Times New Roman"/>
+          <w:sz w:val="24"/>
+          <w:szCs w:val="24"/>
+        </w:rPr>
+      </w:pPr>
+    </w:p>
+    <w:p>
+      <w:pPr>
+        <w:pStyle w:val="NormalWeb"/>
+        <w:pBdr>
+          <w:top w:val="single" w:sz="6" w:space="1" w:color="auto"/>
+          <w:bottom w:val="single" w:sz="6" w:space="1" w:color="auto"/>
+        </w:pBdr>
+      </w:pPr>
+      <w:r>
+        <w:t xml:space="preserve">These are the main points </w:t>
+      </w:r>
+      <w:proofErr w:type="spellStart"/>
+      <w:r>
+        <w:t>whow</w:t>
+      </w:r>
+      <w:proofErr w:type="spellEnd"/>
+      <w:r>
+        <w:t xml:space="preserve"> makes </w:t>
+      </w:r>
+      <w:proofErr w:type="spellStart"/>
+      <w:r>
+        <w:t>c#</w:t>
+      </w:r>
+      <w:proofErr w:type="spellEnd"/>
+      <w:r>
+        <w:t xml:space="preserve"> functional 1-Lamba </w:t>
+      </w:r>
+      <w:proofErr w:type="spellStart"/>
+      <w:r>
+        <w:t>expresions</w:t>
+      </w:r>
+      <w:proofErr w:type="spellEnd"/>
+      <w:r>
+        <w:t xml:space="preserve"> 2-Extension methods 3-Type </w:t>
+      </w:r>
+      <w:proofErr w:type="spellStart"/>
+      <w:r>
+        <w:t>inferende</w:t>
+      </w:r>
+      <w:proofErr w:type="spellEnd"/>
+      <w:r>
+        <w:t xml:space="preserve"> 4-Object and collection </w:t>
+      </w:r>
+      <w:proofErr w:type="spellStart"/>
+      <w:r>
+        <w:t>initializators</w:t>
+      </w:r>
+      <w:proofErr w:type="spellEnd"/>
+      <w:r>
+        <w:t xml:space="preserve"> 5-Closures 6-Anonymous types 7-Linq</w:t>
+      </w:r>
+    </w:p>
+    <w:p>
+      <w:r>
+        <w:t>Programming Paradigm: is way or style of writing programs</w:t>
+      </w:r>
+    </w:p>
+    <w:p/>
+    <w:p>
+      <w:r>
+        <w:t>Unstructured Programming Languages:</w:t>
+      </w:r>
+    </w:p>
+    <w:p>
+      <w:r>
+        <w:t>1. Entire application is written in single unit</w:t>
+      </w:r>
+    </w:p>
+    <w:p>
+      <w:r>
+        <w:t>2. Difficult to code, modify, debug and test</w:t>
+      </w:r>
+    </w:p>
+    <w:p>
+      <w:r>
+        <w:t>3. Follows linear approach (strategy)</w:t>
+      </w:r>
+    </w:p>
+    <w:p>
+      <w:r>
+        <w:t>4. Emphasize on how to solve problems</w:t>
+      </w:r>
+    </w:p>
+    <w:p>
+      <w:r>
+        <w:t>5. No data types (Un-typed)</w:t>
+      </w:r>
+    </w:p>
+    <w:p>
+      <w:r>
+        <w:t>6. No data abstraction (global scope)</w:t>
+      </w:r>
+    </w:p>
+    <w:p>
+      <w:r>
+        <w:t>7. Very high coupling and very low cohesion</w:t>
+      </w:r>
+    </w:p>
+    <w:p>
+      <w:r>
+        <w:t>8. Less flexibility, extensibility and maintainability</w:t>
+      </w:r>
+    </w:p>
+    <w:p>
+      <w:r>
+        <w:t>9. Not suitable for complex applications</w:t>
+      </w:r>
+    </w:p>
+    <w:p>
+      <w:r>
+        <w:lastRenderedPageBreak/>
+        <w:t>10. Ex. BASIC</w:t>
+      </w:r>
+    </w:p>
+    <w:p/>
+    <w:p>
+      <w:r>
+        <w:t>Structured Programming Languages: (POP)</w:t>
+      </w:r>
+    </w:p>
+    <w:p>
+      <w:r>
+        <w:t>1. Entire application is divided into smaller units called as procedures</w:t>
+      </w:r>
+    </w:p>
+    <w:p>
+      <w:r>
+        <w:t>2. Quite easy to code, modify, debug and test</w:t>
+      </w:r>
+    </w:p>
+    <w:p>
+      <w:r>
+        <w:t>3. Follows top down approach (strategy)</w:t>
+      </w:r>
+    </w:p>
+    <w:p>
+      <w:r>
+        <w:t>4. Emphasize on procedure to solve problems</w:t>
+      </w:r>
+    </w:p>
+    <w:p>
+      <w:r>
+        <w:t>5. Data types (</w:t>
+      </w:r>
+      <w:proofErr w:type="gramStart"/>
+      <w:r>
+        <w:t>Typed)  -</w:t>
+      </w:r>
+      <w:proofErr w:type="gramEnd"/>
+      <w:r>
+        <w:t xml:space="preserve"> OPPs features</w:t>
+      </w:r>
+    </w:p>
+    <w:p>
+      <w:r>
+        <w:t>6. Less data abstraction (local and global scope)</w:t>
+      </w:r>
+    </w:p>
+    <w:p>
+      <w:r>
+        <w:t>7. More coupling less cohesion</w:t>
+      </w:r>
+    </w:p>
+    <w:p>
+      <w:r>
+        <w:t>8. Quite flexibility, extensibility and maintainability</w:t>
+      </w:r>
+    </w:p>
+    <w:p>
+      <w:r>
+        <w:t>9. Suitable for moderately complex applications</w:t>
+      </w:r>
+    </w:p>
+    <w:p>
+      <w:r>
+        <w:t>10. Ex. C</w:t>
+      </w:r>
+    </w:p>
+    <w:p/>
+    <w:p>
+      <w:r>
+        <w:t>Object Oriented Programming Languages: (OOP)</w:t>
+      </w:r>
+    </w:p>
+    <w:p>
+      <w:r>
+        <w:t>1. Entire application is divided into smaller units called as entities or objects</w:t>
+      </w:r>
+    </w:p>
+    <w:p>
+      <w:r>
+        <w:t>2. Easy to code, modify, debug and test</w:t>
+      </w:r>
+    </w:p>
+    <w:p>
+      <w:r>
+        <w:t>3. Follows bottom up approach (strategy)</w:t>
+      </w:r>
+    </w:p>
+    <w:p>
+      <w:r>
+        <w:t>4. Emphasize on how to manage data</w:t>
+      </w:r>
+    </w:p>
+    <w:p>
+      <w:r>
+        <w:t xml:space="preserve">5. Data types </w:t>
+      </w:r>
+      <w:proofErr w:type="gramStart"/>
+      <w:r>
+        <w:t>( Typed</w:t>
+      </w:r>
+      <w:proofErr w:type="gramEnd"/>
+      <w:r>
+        <w:t xml:space="preserve"> ) + Abstract Data types + OPPs Features</w:t>
+      </w:r>
+    </w:p>
+    <w:p>
+      <w:r>
+        <w:t xml:space="preserve">6. More data abstraction (local, class, object, package, application scope </w:t>
+      </w:r>
+      <w:proofErr w:type="spellStart"/>
+      <w:r>
+        <w:t>etc</w:t>
+      </w:r>
+      <w:proofErr w:type="spellEnd"/>
+      <w:r>
+        <w:t>)</w:t>
+      </w:r>
+    </w:p>
+    <w:p>
+      <w:r>
+        <w:t>7. Less coupling more cohesion</w:t>
+      </w:r>
+    </w:p>
+    <w:p>
+      <w:r>
+        <w:t>8. More flexibility, extensibility and maintainability</w:t>
+      </w:r>
+    </w:p>
+    <w:p>
+      <w:r>
+        <w:t>9. Suitable for any complex applications</w:t>
+      </w:r>
+    </w:p>
+    <w:p>
+      <w:r>
+        <w:t>10. Ex. C++, C#, Java, Action Script</w:t>
+      </w:r>
+    </w:p>
+    <w:p/>
+    <w:p>
+      <w:r>
+        <w:t xml:space="preserve">Object Based Programming Languages: </w:t>
+      </w:r>
+    </w:p>
+    <w:p>
+      <w:r>
+        <w:t>1. Entire application is divided into smaller units called as prototypes</w:t>
+      </w:r>
+    </w:p>
+    <w:p>
+      <w:r>
+        <w:t>2. Objects are created by using prototypes</w:t>
+      </w:r>
+    </w:p>
+    <w:p>
+      <w:r>
+        <w:lastRenderedPageBreak/>
+        <w:t>3. Most of the OOPs concepts not supported</w:t>
+      </w:r>
+    </w:p>
+    <w:p>
+      <w:r>
+        <w:t>4. Weakly typed or Strongly typed</w:t>
+      </w:r>
+    </w:p>
+    <w:p>
+      <w:r>
+        <w:t>5. Ex. JavaScript</w:t>
+      </w:r>
+    </w:p>
+    <w:p>
+      <w:pPr>
         <w:pBdr>
           <w:bottom w:val="single" w:sz="6" w:space="1" w:color="auto"/>
         </w:pBdr>
-        <w:spacing w:before="100" w:beforeAutospacing="1" w:after="100" w:afterAutospacing="1" w:line="240" w:lineRule="auto"/>
-        <w:rPr>
-          <w:rFonts w:ascii="Times New Roman" w:eastAsia="Times New Roman" w:hAnsi="Times New Roman" w:cs="Times New Roman"/>
-          <w:sz w:val="24"/>
-          <w:szCs w:val="24"/>
-        </w:rPr>
-      </w:pPr>
-    </w:p>
-    <w:p>
-      <w:pPr>
-        <w:pStyle w:val="NormalWeb"/>
-      </w:pPr>
-      <w:r>
-        <w:t xml:space="preserve">These are the main points </w:t>
-      </w:r>
-      <w:proofErr w:type="spellStart"/>
-      <w:r>
-        <w:t>whow</w:t>
-      </w:r>
-      <w:proofErr w:type="spellEnd"/>
-      <w:r>
-        <w:t xml:space="preserve"> makes </w:t>
-      </w:r>
-      <w:proofErr w:type="spellStart"/>
-      <w:r>
-        <w:t>c#</w:t>
-      </w:r>
-      <w:proofErr w:type="spellEnd"/>
-      <w:r>
-        <w:t xml:space="preserve"> functional 1-Lamba </w:t>
-      </w:r>
-      <w:proofErr w:type="spellStart"/>
-      <w:r>
-        <w:t>expresions</w:t>
-      </w:r>
-      <w:proofErr w:type="spellEnd"/>
-      <w:r>
-        <w:t xml:space="preserve"> 2-Extension methods 3-Type </w:t>
-      </w:r>
-      <w:proofErr w:type="spellStart"/>
-      <w:r>
-        <w:t>inferende</w:t>
-      </w:r>
-      <w:proofErr w:type="spellEnd"/>
-      <w:r>
-        <w:t xml:space="preserve"> 4-Object and collection </w:t>
-      </w:r>
-      <w:proofErr w:type="spellStart"/>
-      <w:r>
-        <w:t>initializators</w:t>
-      </w:r>
-      <w:proofErr w:type="spellEnd"/>
-      <w:r>
-        <w:t xml:space="preserve"> 5-Closures 6-Anonymous types 7-Linq</w:t>
-      </w:r>
-    </w:p>
-    <w:p/>
+      </w:pPr>
+    </w:p>
+    <w:p>
+      <w:bookmarkStart w:id="0" w:name="_GoBack"/>
+      <w:bookmarkEnd w:id="0"/>
+    </w:p>
     <w:sectPr>
       <w:pgSz w:w="12240" w:h="15840"/>
       <w:pgMar w:top="1440" w:right="1440" w:bottom="1440" w:left="1440" w:header="720" w:footer="720" w:gutter="0"/>
@@ -1143,6 +1368,7 @@
     <w:lsdException w:name="HTML Sample" w:semiHidden="1" w:unhideWhenUsed="1"/>
     <w:lsdException w:name="HTML Typewriter" w:semiHidden="1" w:unhideWhenUsed="1"/>
     <w:lsdException w:name="HTML Variable" w:semiHidden="1" w:unhideWhenUsed="1"/>
+    <w:lsdException w:name="Normal Table" w:semiHidden="1" w:unhideWhenUsed="1"/>
     <w:lsdException w:name="annotation subject" w:semiHidden="1" w:unhideWhenUsed="1"/>
     <w:lsdException w:name="No List" w:semiHidden="1" w:unhideWhenUsed="1"/>
     <w:lsdException w:name="Outline List 1" w:semiHidden="1" w:unhideWhenUsed="1"/>
@@ -1188,9 +1414,11 @@
     <w:lsdException w:name="Table Subtle 1" w:semiHidden="1" w:unhideWhenUsed="1"/>
     <w:lsdException w:name="Table Subtle 2" w:semiHidden="1" w:unhideWhenUsed="1"/>
     <w:lsdException w:name="Table Web 1" w:semiHidden="1" w:unhideWhenUsed="1"/>
+    <w:lsdException w:name="Table Web 2" w:semiHidden="1" w:unhideWhenUsed="1"/>
     <w:lsdException w:name="Table Web 3" w:semiHidden="1" w:unhideWhenUsed="1"/>
     <w:lsdException w:name="Balloon Text" w:semiHidden="1" w:unhideWhenUsed="1"/>
     <w:lsdException w:name="Table Grid" w:uiPriority="39"/>
+    <w:lsdException w:name="Table Theme" w:semiHidden="1" w:unhideWhenUsed="1"/>
     <w:lsdException w:name="Placeholder Text" w:semiHidden="1"/>
     <w:lsdException w:name="No Spacing" w:uiPriority="1" w:qFormat="1"/>
     <w:lsdException w:name="Light Shading" w:uiPriority="60"/>
